--- a/my script/Quote_generator/Templates/premade/Part6 QuotationTerms/Premade_QuotationTerms.docx
+++ b/my script/Quote_generator/Templates/premade/Part6 QuotationTerms/Premade_QuotationTerms.docx
@@ -34,16 +34,16 @@
         <w:ind w:left="0" w:rightChars="-94" w:right="-197" w:firstLine="0"/>
         <w:jc w:val="both"/>
         <w:rPr>
-          <w:rFonts w:ascii="Times New Roman" w:eastAsia="方正姚体" w:hAnsi="Times New Roman" w:cs="Times New Roman"/>
-          <w:color w:val="000000" w:themeColor="text1"/>
-          <w:sz w:val="21"/>
-          <w:szCs w:val="21"/>
-          <w:shd w:val="clear" w:color="auto" w:fill="FFFFFF"/>
-        </w:rPr>
-      </w:pPr>
-      <w:r>
-        <w:rPr>
-          <w:rFonts w:ascii="Times New Roman" w:eastAsia="方正姚体" w:hAnsi="Times New Roman" w:cs="Times New Roman"/>
+          <w:rFonts w:ascii="Times New Roman" w:eastAsia="FZYaoTi" w:hAnsi="Times New Roman" w:cs="Times New Roman"/>
+          <w:color w:val="000000" w:themeColor="text1"/>
+          <w:sz w:val="21"/>
+          <w:szCs w:val="21"/>
+          <w:shd w:val="clear" w:color="auto" w:fill="FFFFFF"/>
+        </w:rPr>
+      </w:pPr>
+      <w:r>
+        <w:rPr>
+          <w:rFonts w:ascii="Times New Roman" w:eastAsia="FZYaoTi" w:hAnsi="Times New Roman" w:cs="Times New Roman"/>
           <w:color w:val="000000" w:themeColor="text1"/>
           <w:sz w:val="21"/>
           <w:szCs w:val="21"/>
@@ -64,16 +64,16 @@
         <w:ind w:rightChars="-94" w:right="-197"/>
         <w:jc w:val="both"/>
         <w:rPr>
-          <w:rFonts w:ascii="Times New Roman" w:eastAsia="方正姚体" w:hAnsi="Times New Roman" w:cs="Times New Roman"/>
-          <w:color w:val="000000" w:themeColor="text1"/>
-          <w:sz w:val="21"/>
-          <w:szCs w:val="21"/>
-          <w:shd w:val="clear" w:color="auto" w:fill="FFFFFF"/>
-        </w:rPr>
-      </w:pPr>
-      <w:r>
-        <w:rPr>
-          <w:rFonts w:ascii="Times New Roman" w:eastAsia="方正姚体" w:hAnsi="Times New Roman" w:cs="Times New Roman"/>
+          <w:rFonts w:ascii="Times New Roman" w:eastAsia="FZYaoTi" w:hAnsi="Times New Roman" w:cs="Times New Roman"/>
+          <w:color w:val="000000" w:themeColor="text1"/>
+          <w:sz w:val="21"/>
+          <w:szCs w:val="21"/>
+          <w:shd w:val="clear" w:color="auto" w:fill="FFFFFF"/>
+        </w:rPr>
+      </w:pPr>
+      <w:r>
+        <w:rPr>
+          <w:rFonts w:ascii="Times New Roman" w:eastAsia="FZYaoTi" w:hAnsi="Times New Roman" w:cs="Times New Roman"/>
           <w:color w:val="000000" w:themeColor="text1"/>
           <w:sz w:val="21"/>
           <w:szCs w:val="21"/>
@@ -94,15 +94,15 @@
         <w:ind w:left="0" w:rightChars="-94" w:right="-197" w:firstLine="0"/>
         <w:jc w:val="both"/>
         <w:rPr>
-          <w:rFonts w:ascii="Times New Roman" w:eastAsia="方正姚体" w:hAnsi="Times New Roman" w:cs="Times New Roman"/>
-          <w:color w:val="000000" w:themeColor="text1"/>
-          <w:sz w:val="21"/>
-          <w:szCs w:val="21"/>
-        </w:rPr>
-      </w:pPr>
-      <w:r>
-        <w:rPr>
-          <w:rFonts w:ascii="Times New Roman" w:eastAsia="方正姚体" w:hAnsi="Times New Roman" w:cs="Times New Roman"/>
+          <w:rFonts w:ascii="Times New Roman" w:eastAsia="FZYaoTi" w:hAnsi="Times New Roman" w:cs="Times New Roman"/>
+          <w:color w:val="000000" w:themeColor="text1"/>
+          <w:sz w:val="21"/>
+          <w:szCs w:val="21"/>
+        </w:rPr>
+      </w:pPr>
+      <w:r>
+        <w:rPr>
+          <w:rFonts w:ascii="Times New Roman" w:eastAsia="FZYaoTi" w:hAnsi="Times New Roman" w:cs="Times New Roman"/>
           <w:color w:val="000000" w:themeColor="text1"/>
           <w:sz w:val="21"/>
           <w:szCs w:val="21"/>
@@ -122,16 +122,16 @@
         <w:ind w:left="0" w:rightChars="-94" w:right="-197" w:firstLine="0"/>
         <w:jc w:val="both"/>
         <w:rPr>
-          <w:rFonts w:ascii="Times New Roman" w:eastAsia="方正姚体" w:hAnsi="Times New Roman" w:cs="Times New Roman"/>
-          <w:color w:val="000000" w:themeColor="text1"/>
-          <w:sz w:val="21"/>
-          <w:szCs w:val="21"/>
-          <w:shd w:val="clear" w:color="auto" w:fill="FFFFFF"/>
-        </w:rPr>
-      </w:pPr>
-      <w:r>
-        <w:rPr>
-          <w:rFonts w:ascii="Times New Roman" w:eastAsia="方正姚体" w:hAnsi="Times New Roman" w:cs="Times New Roman"/>
+          <w:rFonts w:ascii="Times New Roman" w:eastAsia="FZYaoTi" w:hAnsi="Times New Roman" w:cs="Times New Roman"/>
+          <w:color w:val="000000" w:themeColor="text1"/>
+          <w:sz w:val="21"/>
+          <w:szCs w:val="21"/>
+          <w:shd w:val="clear" w:color="auto" w:fill="FFFFFF"/>
+        </w:rPr>
+      </w:pPr>
+      <w:r>
+        <w:rPr>
+          <w:rFonts w:ascii="Times New Roman" w:eastAsia="FZYaoTi" w:hAnsi="Times New Roman" w:cs="Times New Roman"/>
           <w:color w:val="000000" w:themeColor="text1"/>
           <w:sz w:val="21"/>
           <w:szCs w:val="21"/>
@@ -141,7 +141,7 @@
       </w:r>
       <w:r>
         <w:rPr>
-          <w:rFonts w:ascii="Times New Roman" w:eastAsia="方正姚体" w:hAnsi="Times New Roman" w:cs="Times New Roman" w:hint="eastAsia"/>
+          <w:rFonts w:ascii="Times New Roman" w:eastAsia="FZYaoTi" w:hAnsi="Times New Roman" w:cs="Times New Roman" w:hint="eastAsia"/>
           <w:color w:val="000000" w:themeColor="text1"/>
           <w:sz w:val="21"/>
           <w:szCs w:val="21"/>
@@ -151,7 +151,7 @@
       </w:r>
       <w:r>
         <w:rPr>
-          <w:rFonts w:ascii="Times New Roman" w:eastAsia="方正姚体" w:hAnsi="Times New Roman" w:cs="Times New Roman"/>
+          <w:rFonts w:ascii="Times New Roman" w:eastAsia="FZYaoTi" w:hAnsi="Times New Roman" w:cs="Times New Roman"/>
           <w:color w:val="000000" w:themeColor="text1"/>
           <w:sz w:val="21"/>
           <w:szCs w:val="21"/>
@@ -161,7 +161,7 @@
       </w:r>
       <w:r>
         <w:rPr>
-          <w:rFonts w:ascii="Times New Roman" w:eastAsia="方正姚体" w:hAnsi="Times New Roman" w:cs="Times New Roman" w:hint="eastAsia"/>
+          <w:rFonts w:ascii="Times New Roman" w:eastAsia="FZYaoTi" w:hAnsi="Times New Roman" w:cs="Times New Roman" w:hint="eastAsia"/>
           <w:color w:val="000000" w:themeColor="text1"/>
           <w:sz w:val="21"/>
           <w:szCs w:val="21"/>
@@ -171,7 +171,7 @@
       </w:r>
       <w:r>
         <w:rPr>
-          <w:rFonts w:ascii="Times New Roman" w:eastAsia="方正姚体" w:hAnsi="Times New Roman" w:cs="Times New Roman"/>
+          <w:rFonts w:ascii="Times New Roman" w:eastAsia="FZYaoTi" w:hAnsi="Times New Roman" w:cs="Times New Roman"/>
           <w:color w:val="000000" w:themeColor="text1"/>
           <w:sz w:val="21"/>
           <w:szCs w:val="21"/>
@@ -181,7 +181,7 @@
       </w:r>
       <w:r>
         <w:rPr>
-          <w:rFonts w:ascii="Times New Roman" w:eastAsia="方正姚体" w:hAnsi="Times New Roman" w:cs="Times New Roman" w:hint="eastAsia"/>
+          <w:rFonts w:ascii="Times New Roman" w:eastAsia="FZYaoTi" w:hAnsi="Times New Roman" w:cs="Times New Roman" w:hint="eastAsia"/>
           <w:color w:val="000000" w:themeColor="text1"/>
           <w:sz w:val="21"/>
           <w:szCs w:val="21"/>
@@ -191,7 +191,7 @@
       </w:r>
       <w:r>
         <w:rPr>
-          <w:rFonts w:ascii="Times New Roman" w:eastAsia="方正姚体" w:hAnsi="Times New Roman" w:cs="Times New Roman"/>
+          <w:rFonts w:ascii="Times New Roman" w:eastAsia="FZYaoTi" w:hAnsi="Times New Roman" w:cs="Times New Roman"/>
           <w:color w:val="000000" w:themeColor="text1"/>
           <w:sz w:val="21"/>
           <w:szCs w:val="21"/>
@@ -201,7 +201,7 @@
       </w:r>
       <w:r>
         <w:rPr>
-          <w:rFonts w:ascii="Times New Roman" w:eastAsia="方正姚体" w:hAnsi="Times New Roman" w:cs="Times New Roman" w:hint="eastAsia"/>
+          <w:rFonts w:ascii="Times New Roman" w:eastAsia="FZYaoTi" w:hAnsi="Times New Roman" w:cs="Times New Roman" w:hint="eastAsia"/>
           <w:color w:val="000000" w:themeColor="text1"/>
           <w:sz w:val="21"/>
           <w:szCs w:val="21"/>
@@ -211,7 +211,7 @@
       </w:r>
       <w:r>
         <w:rPr>
-          <w:rFonts w:ascii="Times New Roman" w:eastAsia="方正姚体" w:hAnsi="Times New Roman" w:cs="Times New Roman"/>
+          <w:rFonts w:ascii="Times New Roman" w:eastAsia="FZYaoTi" w:hAnsi="Times New Roman" w:cs="Times New Roman"/>
           <w:color w:val="000000" w:themeColor="text1"/>
           <w:sz w:val="21"/>
           <w:szCs w:val="21"/>
@@ -221,7 +221,7 @@
       </w:r>
       <w:r>
         <w:rPr>
-          <w:rFonts w:ascii="Times New Roman" w:eastAsia="方正姚体" w:hAnsi="Times New Roman" w:cs="Times New Roman" w:hint="eastAsia"/>
+          <w:rFonts w:ascii="Times New Roman" w:eastAsia="FZYaoTi" w:hAnsi="Times New Roman" w:cs="Times New Roman" w:hint="eastAsia"/>
           <w:color w:val="000000" w:themeColor="text1"/>
           <w:sz w:val="21"/>
           <w:szCs w:val="21"/>
@@ -231,7 +231,7 @@
       </w:r>
       <w:r>
         <w:rPr>
-          <w:rFonts w:ascii="Times New Roman" w:eastAsia="方正姚体" w:hAnsi="Times New Roman" w:cs="Times New Roman"/>
+          <w:rFonts w:ascii="Times New Roman" w:eastAsia="FZYaoTi" w:hAnsi="Times New Roman" w:cs="Times New Roman"/>
           <w:color w:val="000000" w:themeColor="text1"/>
           <w:sz w:val="21"/>
           <w:szCs w:val="21"/>
@@ -241,7 +241,7 @@
       </w:r>
       <w:r>
         <w:rPr>
-          <w:rFonts w:ascii="Times New Roman" w:eastAsia="方正姚体" w:hAnsi="Times New Roman" w:cs="Times New Roman" w:hint="eastAsia"/>
+          <w:rFonts w:ascii="Times New Roman" w:eastAsia="FZYaoTi" w:hAnsi="Times New Roman" w:cs="Times New Roman" w:hint="eastAsia"/>
           <w:color w:val="000000" w:themeColor="text1"/>
           <w:sz w:val="21"/>
           <w:szCs w:val="21"/>
@@ -251,7 +251,7 @@
       </w:r>
       <w:r>
         <w:rPr>
-          <w:rFonts w:ascii="Times New Roman" w:eastAsia="方正姚体" w:hAnsi="Times New Roman" w:cs="Times New Roman"/>
+          <w:rFonts w:ascii="Times New Roman" w:eastAsia="FZYaoTi" w:hAnsi="Times New Roman" w:cs="Times New Roman"/>
           <w:color w:val="000000" w:themeColor="text1"/>
           <w:sz w:val="21"/>
           <w:szCs w:val="21"/>
@@ -261,7 +261,7 @@
       </w:r>
       <w:r>
         <w:rPr>
-          <w:rFonts w:ascii="Times New Roman" w:eastAsia="方正姚体" w:hAnsi="Times New Roman" w:cs="Times New Roman" w:hint="eastAsia"/>
+          <w:rFonts w:ascii="Times New Roman" w:eastAsia="FZYaoTi" w:hAnsi="Times New Roman" w:cs="Times New Roman" w:hint="eastAsia"/>
           <w:color w:val="000000" w:themeColor="text1"/>
           <w:sz w:val="21"/>
           <w:szCs w:val="21"/>
@@ -271,7 +271,7 @@
       </w:r>
       <w:r>
         <w:rPr>
-          <w:rFonts w:ascii="Times New Roman" w:eastAsia="方正姚体" w:hAnsi="Times New Roman" w:cs="Times New Roman"/>
+          <w:rFonts w:ascii="Times New Roman" w:eastAsia="FZYaoTi" w:hAnsi="Times New Roman" w:cs="Times New Roman"/>
           <w:color w:val="000000" w:themeColor="text1"/>
           <w:sz w:val="21"/>
           <w:szCs w:val="21"/>
@@ -291,16 +291,16 @@
         <w:ind w:left="0" w:rightChars="-94" w:right="-197" w:firstLine="0"/>
         <w:jc w:val="both"/>
         <w:rPr>
-          <w:rFonts w:ascii="Times New Roman" w:eastAsia="方正姚体" w:hAnsi="Times New Roman" w:cs="Times New Roman"/>
-          <w:color w:val="000000" w:themeColor="text1"/>
-          <w:sz w:val="21"/>
-          <w:szCs w:val="21"/>
-          <w:shd w:val="clear" w:color="auto" w:fill="FFFFFF"/>
-        </w:rPr>
-      </w:pPr>
-      <w:r>
-        <w:rPr>
-          <w:rFonts w:ascii="Times New Roman" w:eastAsia="方正姚体" w:hAnsi="Times New Roman" w:cs="Times New Roman" w:hint="eastAsia"/>
+          <w:rFonts w:ascii="Times New Roman" w:eastAsia="FZYaoTi" w:hAnsi="Times New Roman" w:cs="Times New Roman"/>
+          <w:color w:val="000000" w:themeColor="text1"/>
+          <w:sz w:val="21"/>
+          <w:szCs w:val="21"/>
+          <w:shd w:val="clear" w:color="auto" w:fill="FFFFFF"/>
+        </w:rPr>
+      </w:pPr>
+      <w:r>
+        <w:rPr>
+          <w:rFonts w:ascii="Times New Roman" w:eastAsia="FZYaoTi" w:hAnsi="Times New Roman" w:cs="Times New Roman" w:hint="eastAsia"/>
           <w:color w:val="000000" w:themeColor="text1"/>
           <w:sz w:val="21"/>
           <w:szCs w:val="21"/>
@@ -310,7 +310,7 @@
       </w:r>
       <w:r>
         <w:rPr>
-          <w:rFonts w:ascii="Times New Roman" w:eastAsia="方正姚体" w:hAnsi="Times New Roman" w:cs="Times New Roman"/>
+          <w:rFonts w:ascii="Times New Roman" w:eastAsia="FZYaoTi" w:hAnsi="Times New Roman" w:cs="Times New Roman"/>
           <w:color w:val="000000" w:themeColor="text1"/>
           <w:sz w:val="21"/>
           <w:szCs w:val="21"/>
@@ -320,7 +320,7 @@
       </w:r>
       <w:r>
         <w:rPr>
-          <w:rFonts w:ascii="Times New Roman" w:eastAsia="方正姚体" w:hAnsi="Times New Roman" w:cs="Times New Roman" w:hint="eastAsia"/>
+          <w:rFonts w:ascii="Times New Roman" w:eastAsia="FZYaoTi" w:hAnsi="Times New Roman" w:cs="Times New Roman" w:hint="eastAsia"/>
           <w:color w:val="000000" w:themeColor="text1"/>
           <w:sz w:val="21"/>
           <w:szCs w:val="21"/>
@@ -330,7 +330,7 @@
       </w:r>
       <w:r>
         <w:rPr>
-          <w:rFonts w:ascii="Times New Roman" w:eastAsia="方正姚体" w:hAnsi="Times New Roman" w:cs="Times New Roman"/>
+          <w:rFonts w:ascii="Times New Roman" w:eastAsia="FZYaoTi" w:hAnsi="Times New Roman" w:cs="Times New Roman"/>
           <w:color w:val="000000" w:themeColor="text1"/>
           <w:sz w:val="21"/>
           <w:szCs w:val="21"/>
@@ -340,7 +340,7 @@
       </w:r>
       <w:r>
         <w:rPr>
-          <w:rFonts w:ascii="Times New Roman" w:eastAsia="方正姚体" w:hAnsi="Times New Roman" w:cs="Times New Roman" w:hint="eastAsia"/>
+          <w:rFonts w:ascii="Times New Roman" w:eastAsia="FZYaoTi" w:hAnsi="Times New Roman" w:cs="Times New Roman" w:hint="eastAsia"/>
           <w:color w:val="000000" w:themeColor="text1"/>
           <w:sz w:val="21"/>
           <w:szCs w:val="21"/>
@@ -350,7 +350,7 @@
       </w:r>
       <w:r>
         <w:rPr>
-          <w:rFonts w:ascii="Times New Roman" w:eastAsia="方正姚体" w:hAnsi="Times New Roman" w:cs="Times New Roman"/>
+          <w:rFonts w:ascii="Times New Roman" w:eastAsia="FZYaoTi" w:hAnsi="Times New Roman" w:cs="Times New Roman"/>
           <w:color w:val="000000" w:themeColor="text1"/>
           <w:sz w:val="21"/>
           <w:szCs w:val="21"/>
@@ -360,7 +360,7 @@
       </w:r>
       <w:r>
         <w:rPr>
-          <w:rFonts w:ascii="Times New Roman" w:eastAsia="方正姚体" w:hAnsi="Times New Roman" w:cs="Times New Roman" w:hint="eastAsia"/>
+          <w:rFonts w:ascii="Times New Roman" w:eastAsia="FZYaoTi" w:hAnsi="Times New Roman" w:cs="Times New Roman" w:hint="eastAsia"/>
           <w:color w:val="000000" w:themeColor="text1"/>
           <w:sz w:val="21"/>
           <w:szCs w:val="21"/>
@@ -370,7 +370,7 @@
       </w:r>
       <w:r>
         <w:rPr>
-          <w:rFonts w:ascii="Times New Roman" w:eastAsia="方正姚体" w:hAnsi="Times New Roman" w:cs="Times New Roman"/>
+          <w:rFonts w:ascii="Times New Roman" w:eastAsia="FZYaoTi" w:hAnsi="Times New Roman" w:cs="Times New Roman"/>
           <w:color w:val="000000" w:themeColor="text1"/>
           <w:sz w:val="21"/>
           <w:szCs w:val="21"/>
@@ -390,16 +390,16 @@
         <w:ind w:left="0" w:rightChars="-94" w:right="-197" w:firstLine="0"/>
         <w:jc w:val="both"/>
         <w:rPr>
-          <w:rFonts w:ascii="Times New Roman" w:eastAsia="方正姚体" w:hAnsi="Times New Roman" w:cs="Times New Roman"/>
-          <w:color w:val="000000" w:themeColor="text1"/>
-          <w:sz w:val="21"/>
-          <w:szCs w:val="21"/>
-          <w:shd w:val="clear" w:color="auto" w:fill="FFFFFF"/>
-        </w:rPr>
-      </w:pPr>
-      <w:r>
-        <w:rPr>
-          <w:rFonts w:ascii="Times New Roman" w:eastAsia="方正姚体" w:hAnsi="Times New Roman" w:cs="Times New Roman" w:hint="eastAsia"/>
+          <w:rFonts w:ascii="Times New Roman" w:eastAsia="FZYaoTi" w:hAnsi="Times New Roman" w:cs="Times New Roman"/>
+          <w:color w:val="000000" w:themeColor="text1"/>
+          <w:sz w:val="21"/>
+          <w:szCs w:val="21"/>
+          <w:shd w:val="clear" w:color="auto" w:fill="FFFFFF"/>
+        </w:rPr>
+      </w:pPr>
+      <w:r>
+        <w:rPr>
+          <w:rFonts w:ascii="Times New Roman" w:eastAsia="FZYaoTi" w:hAnsi="Times New Roman" w:cs="Times New Roman" w:hint="eastAsia"/>
           <w:color w:val="000000" w:themeColor="text1"/>
           <w:sz w:val="21"/>
           <w:szCs w:val="21"/>
@@ -409,7 +409,7 @@
       </w:r>
       <w:r>
         <w:rPr>
-          <w:rFonts w:ascii="Times New Roman" w:eastAsia="方正姚体" w:hAnsi="Times New Roman" w:cs="Times New Roman"/>
+          <w:rFonts w:ascii="Times New Roman" w:eastAsia="FZYaoTi" w:hAnsi="Times New Roman" w:cs="Times New Roman"/>
           <w:color w:val="000000" w:themeColor="text1"/>
           <w:sz w:val="21"/>
           <w:szCs w:val="21"/>
@@ -420,7 +420,7 @@
       <w:proofErr w:type="spellStart"/>
       <w:r>
         <w:rPr>
-          <w:rFonts w:ascii="Times New Roman" w:eastAsia="方正姚体" w:hAnsi="Times New Roman" w:cs="Times New Roman"/>
+          <w:rFonts w:ascii="Times New Roman" w:eastAsia="FZYaoTi" w:hAnsi="Times New Roman" w:cs="Times New Roman"/>
           <w:color w:val="000000" w:themeColor="text1"/>
           <w:sz w:val="21"/>
           <w:szCs w:val="21"/>
@@ -431,7 +431,7 @@
       <w:proofErr w:type="spellEnd"/>
       <w:r>
         <w:rPr>
-          <w:rFonts w:ascii="Times New Roman" w:eastAsia="方正姚体" w:hAnsi="Times New Roman" w:cs="Times New Roman"/>
+          <w:rFonts w:ascii="Times New Roman" w:eastAsia="FZYaoTi" w:hAnsi="Times New Roman" w:cs="Times New Roman"/>
           <w:color w:val="000000" w:themeColor="text1"/>
           <w:sz w:val="21"/>
           <w:szCs w:val="21"/>
@@ -452,16 +452,16 @@
         <w:ind w:left="0" w:rightChars="-94" w:right="-197" w:firstLine="0"/>
         <w:jc w:val="both"/>
         <w:rPr>
-          <w:rFonts w:ascii="Times New Roman" w:eastAsia="方正姚体" w:hAnsi="Times New Roman" w:cs="Times New Roman"/>
-          <w:color w:val="000000" w:themeColor="text1"/>
-          <w:sz w:val="21"/>
-          <w:szCs w:val="21"/>
-          <w:shd w:val="clear" w:color="auto" w:fill="FFFFFF"/>
-        </w:rPr>
-      </w:pPr>
-      <w:r>
-        <w:rPr>
-          <w:rFonts w:ascii="Times New Roman" w:eastAsia="方正姚体" w:hAnsi="Times New Roman" w:cs="Times New Roman"/>
+          <w:rFonts w:ascii="Times New Roman" w:eastAsia="FZYaoTi" w:hAnsi="Times New Roman" w:cs="Times New Roman"/>
+          <w:color w:val="000000" w:themeColor="text1"/>
+          <w:sz w:val="21"/>
+          <w:szCs w:val="21"/>
+          <w:shd w:val="clear" w:color="auto" w:fill="FFFFFF"/>
+        </w:rPr>
+      </w:pPr>
+      <w:r>
+        <w:rPr>
+          <w:rFonts w:ascii="Times New Roman" w:eastAsia="FZYaoTi" w:hAnsi="Times New Roman" w:cs="Times New Roman"/>
           <w:color w:val="000000" w:themeColor="text1"/>
           <w:sz w:val="21"/>
           <w:szCs w:val="21"/>
@@ -482,16 +482,16 @@
         <w:ind w:left="0" w:rightChars="-94" w:right="-197" w:firstLine="0"/>
         <w:jc w:val="both"/>
         <w:rPr>
-          <w:rFonts w:ascii="Times New Roman" w:eastAsia="方正姚体" w:hAnsi="Times New Roman" w:cs="Times New Roman"/>
-          <w:color w:val="000000" w:themeColor="text1"/>
-          <w:sz w:val="21"/>
-          <w:szCs w:val="21"/>
-          <w:shd w:val="clear" w:color="auto" w:fill="FFFFFF"/>
-        </w:rPr>
-      </w:pPr>
-      <w:r>
-        <w:rPr>
-          <w:rFonts w:ascii="Times New Roman" w:eastAsia="方正姚体" w:hAnsi="Times New Roman" w:cs="Times New Roman"/>
+          <w:rFonts w:ascii="Times New Roman" w:eastAsia="FZYaoTi" w:hAnsi="Times New Roman" w:cs="Times New Roman"/>
+          <w:color w:val="000000" w:themeColor="text1"/>
+          <w:sz w:val="21"/>
+          <w:szCs w:val="21"/>
+          <w:shd w:val="clear" w:color="auto" w:fill="FFFFFF"/>
+        </w:rPr>
+      </w:pPr>
+      <w:r>
+        <w:rPr>
+          <w:rFonts w:ascii="Times New Roman" w:eastAsia="FZYaoTi" w:hAnsi="Times New Roman" w:cs="Times New Roman"/>
           <w:color w:val="000000" w:themeColor="text1"/>
           <w:sz w:val="21"/>
           <w:szCs w:val="21"/>
@@ -501,7 +501,7 @@
       </w:r>
       <w:r>
         <w:rPr>
-          <w:rFonts w:ascii="Times New Roman" w:eastAsia="方正姚体" w:hAnsi="Times New Roman" w:cs="Times New Roman" w:hint="eastAsia"/>
+          <w:rFonts w:ascii="Times New Roman" w:eastAsia="FZYaoTi" w:hAnsi="Times New Roman" w:cs="Times New Roman" w:hint="eastAsia"/>
           <w:color w:val="000000" w:themeColor="text1"/>
           <w:sz w:val="21"/>
           <w:szCs w:val="21"/>
@@ -522,42 +522,22 @@
         <w:ind w:left="0" w:rightChars="-94" w:right="-197" w:firstLine="0"/>
         <w:jc w:val="both"/>
         <w:rPr>
-          <w:rFonts w:ascii="Times New Roman" w:eastAsia="方正姚体" w:hAnsi="Times New Roman" w:cs="Times New Roman"/>
-          <w:color w:val="000000" w:themeColor="text1"/>
-          <w:sz w:val="21"/>
-          <w:szCs w:val="21"/>
-          <w:shd w:val="clear" w:color="auto" w:fill="FFFFFF"/>
-        </w:rPr>
-      </w:pPr>
-      <w:r>
-        <w:rPr>
-          <w:rFonts w:ascii="Times New Roman" w:eastAsia="方正姚体" w:hAnsi="Times New Roman" w:cs="Times New Roman"/>
-          <w:color w:val="000000" w:themeColor="text1"/>
-          <w:sz w:val="21"/>
-          <w:szCs w:val="21"/>
-          <w:shd w:val="clear" w:color="auto" w:fill="FFFFFF"/>
-        </w:rPr>
-        <w:t>The service provided is for r</w:t>
-      </w:r>
-      <w:r>
-        <w:rPr>
-          <w:rFonts w:ascii="Times New Roman" w:eastAsia="方正姚体" w:hAnsi="Times New Roman" w:cs="Times New Roman"/>
-          <w:color w:val="000000" w:themeColor="text1"/>
-          <w:sz w:val="21"/>
-          <w:szCs w:val="21"/>
-          <w:shd w:val="clear" w:color="auto" w:fill="FFFFFF"/>
-        </w:rPr>
-        <w:t>7</w:t>
-      </w:r>
-      <w:r>
-        <w:rPr>
-          <w:rFonts w:ascii="Times New Roman" w:eastAsia="方正姚体" w:hAnsi="Times New Roman" w:cs="Times New Roman"/>
-          <w:color w:val="000000" w:themeColor="text1"/>
-          <w:sz w:val="21"/>
-          <w:szCs w:val="21"/>
-          <w:shd w:val="clear" w:color="auto" w:fill="FFFFFF"/>
-        </w:rPr>
-        <w:t>esearch purposes only, not for clinical or diagnostic use.</w:t>
+          <w:rFonts w:ascii="Times New Roman" w:eastAsia="FZYaoTi" w:hAnsi="Times New Roman" w:cs="Times New Roman"/>
+          <w:color w:val="000000" w:themeColor="text1"/>
+          <w:sz w:val="21"/>
+          <w:szCs w:val="21"/>
+          <w:shd w:val="clear" w:color="auto" w:fill="FFFFFF"/>
+        </w:rPr>
+      </w:pPr>
+      <w:r>
+        <w:rPr>
+          <w:rFonts w:ascii="Times New Roman" w:eastAsia="FZYaoTi" w:hAnsi="Times New Roman" w:cs="Times New Roman"/>
+          <w:color w:val="000000" w:themeColor="text1"/>
+          <w:sz w:val="21"/>
+          <w:szCs w:val="21"/>
+          <w:shd w:val="clear" w:color="auto" w:fill="FFFFFF"/>
+        </w:rPr>
+        <w:t>The service provided is for research purposes only, not for clinical or diagnostic use.</w:t>
       </w:r>
     </w:p>
     <w:p>
@@ -572,16 +552,16 @@
         <w:ind w:left="0" w:rightChars="-94" w:right="-197" w:firstLine="0"/>
         <w:jc w:val="both"/>
         <w:rPr>
-          <w:rFonts w:ascii="Times New Roman" w:eastAsia="方正姚体" w:hAnsi="Times New Roman" w:cs="Times New Roman"/>
-          <w:color w:val="000000" w:themeColor="text1"/>
-          <w:sz w:val="21"/>
-          <w:szCs w:val="21"/>
-          <w:shd w:val="clear" w:color="auto" w:fill="FFFFFF"/>
-        </w:rPr>
-      </w:pPr>
-      <w:r>
-        <w:rPr>
-          <w:rFonts w:ascii="Times New Roman" w:eastAsia="方正姚体" w:hAnsi="Times New Roman" w:cs="Times New Roman"/>
+          <w:rFonts w:ascii="Times New Roman" w:eastAsia="FZYaoTi" w:hAnsi="Times New Roman" w:cs="Times New Roman"/>
+          <w:color w:val="000000" w:themeColor="text1"/>
+          <w:sz w:val="21"/>
+          <w:szCs w:val="21"/>
+          <w:shd w:val="clear" w:color="auto" w:fill="FFFFFF"/>
+        </w:rPr>
+      </w:pPr>
+      <w:r>
+        <w:rPr>
+          <w:rFonts w:ascii="Times New Roman" w:eastAsia="FZYaoTi" w:hAnsi="Times New Roman" w:cs="Times New Roman"/>
           <w:color w:val="000000" w:themeColor="text1"/>
           <w:sz w:val="21"/>
           <w:szCs w:val="21"/>
@@ -591,7 +571,7 @@
       </w:r>
       <w:r>
         <w:rPr>
-          <w:rFonts w:ascii="Times New Roman" w:eastAsia="方正姚体" w:hAnsi="Times New Roman" w:cs="Times New Roman"/>
+          <w:rFonts w:ascii="Times New Roman" w:eastAsia="FZYaoTi" w:hAnsi="Times New Roman" w:cs="Times New Roman"/>
           <w:color w:val="000000" w:themeColor="text1"/>
           <w:sz w:val="21"/>
           <w:szCs w:val="21"/>
@@ -612,16 +592,16 @@
         <w:ind w:left="0" w:rightChars="-94" w:right="-197" w:firstLine="0"/>
         <w:jc w:val="both"/>
         <w:rPr>
-          <w:rFonts w:ascii="Times New Roman" w:eastAsia="方正姚体" w:hAnsi="Times New Roman" w:cs="Times New Roman"/>
-          <w:color w:val="000000" w:themeColor="text1"/>
-          <w:sz w:val="21"/>
-          <w:szCs w:val="21"/>
-          <w:shd w:val="clear" w:color="auto" w:fill="FFFFFF"/>
-        </w:rPr>
-      </w:pPr>
-      <w:r>
-        <w:rPr>
-          <w:rFonts w:ascii="Times New Roman" w:eastAsia="方正姚体" w:hAnsi="Times New Roman" w:cs="Times New Roman"/>
+          <w:rFonts w:ascii="Times New Roman" w:eastAsia="FZYaoTi" w:hAnsi="Times New Roman" w:cs="Times New Roman"/>
+          <w:color w:val="000000" w:themeColor="text1"/>
+          <w:sz w:val="21"/>
+          <w:szCs w:val="21"/>
+          <w:shd w:val="clear" w:color="auto" w:fill="FFFFFF"/>
+        </w:rPr>
+      </w:pPr>
+      <w:r>
+        <w:rPr>
+          <w:rFonts w:ascii="Times New Roman" w:eastAsia="FZYaoTi" w:hAnsi="Times New Roman" w:cs="Times New Roman"/>
           <w:color w:val="000000" w:themeColor="text1"/>
           <w:sz w:val="21"/>
           <w:szCs w:val="21"/>
@@ -632,7 +612,7 @@
       <w:proofErr w:type="spellStart"/>
       <w:r>
         <w:rPr>
-          <w:rFonts w:ascii="Times New Roman" w:eastAsia="方正姚体" w:hAnsi="Times New Roman" w:cs="Times New Roman"/>
+          <w:rFonts w:ascii="Times New Roman" w:eastAsia="FZYaoTi" w:hAnsi="Times New Roman" w:cs="Times New Roman"/>
           <w:color w:val="000000" w:themeColor="text1"/>
           <w:sz w:val="21"/>
           <w:szCs w:val="21"/>
@@ -643,7 +623,7 @@
       <w:proofErr w:type="spellEnd"/>
       <w:r>
         <w:rPr>
-          <w:rFonts w:ascii="Times New Roman" w:eastAsia="方正姚体" w:hAnsi="Times New Roman" w:cs="Times New Roman"/>
+          <w:rFonts w:ascii="Times New Roman" w:eastAsia="FZYaoTi" w:hAnsi="Times New Roman" w:cs="Times New Roman"/>
           <w:color w:val="000000" w:themeColor="text1"/>
           <w:sz w:val="21"/>
           <w:szCs w:val="21"/>
@@ -664,16 +644,16 @@
         <w:ind w:left="0" w:rightChars="-94" w:right="-197" w:firstLine="0"/>
         <w:jc w:val="both"/>
         <w:rPr>
-          <w:rFonts w:ascii="Times New Roman" w:eastAsia="方正姚体" w:hAnsi="Times New Roman" w:cs="Times New Roman"/>
-          <w:color w:val="000000" w:themeColor="text1"/>
-          <w:sz w:val="21"/>
-          <w:szCs w:val="21"/>
-          <w:shd w:val="clear" w:color="auto" w:fill="FFFFFF"/>
-        </w:rPr>
-      </w:pPr>
-      <w:r>
-        <w:rPr>
-          <w:rFonts w:ascii="Times New Roman" w:eastAsia="方正姚体" w:hAnsi="Times New Roman" w:cs="Times New Roman"/>
+          <w:rFonts w:ascii="Times New Roman" w:eastAsia="FZYaoTi" w:hAnsi="Times New Roman" w:cs="Times New Roman"/>
+          <w:color w:val="000000" w:themeColor="text1"/>
+          <w:sz w:val="21"/>
+          <w:szCs w:val="21"/>
+          <w:shd w:val="clear" w:color="auto" w:fill="FFFFFF"/>
+        </w:rPr>
+      </w:pPr>
+      <w:r>
+        <w:rPr>
+          <w:rFonts w:ascii="Times New Roman" w:eastAsia="FZYaoTi" w:hAnsi="Times New Roman" w:cs="Times New Roman"/>
           <w:color w:val="000000" w:themeColor="text1"/>
           <w:sz w:val="21"/>
           <w:szCs w:val="21"/>
@@ -694,16 +674,16 @@
         <w:ind w:left="0" w:rightChars="-94" w:right="-197" w:firstLine="0"/>
         <w:jc w:val="both"/>
         <w:rPr>
-          <w:rFonts w:ascii="Times New Roman" w:eastAsia="方正姚体" w:hAnsi="Times New Roman" w:cs="Times New Roman"/>
-          <w:color w:val="000000" w:themeColor="text1"/>
-          <w:sz w:val="21"/>
-          <w:szCs w:val="21"/>
-          <w:shd w:val="clear" w:color="auto" w:fill="FFFFFF"/>
-        </w:rPr>
-      </w:pPr>
-      <w:r>
-        <w:rPr>
-          <w:rFonts w:ascii="Times New Roman" w:eastAsia="方正姚体" w:hAnsi="Times New Roman" w:cs="Times New Roman"/>
+          <w:rFonts w:ascii="Times New Roman" w:eastAsia="FZYaoTi" w:hAnsi="Times New Roman" w:cs="Times New Roman"/>
+          <w:color w:val="000000" w:themeColor="text1"/>
+          <w:sz w:val="21"/>
+          <w:szCs w:val="21"/>
+          <w:shd w:val="clear" w:color="auto" w:fill="FFFFFF"/>
+        </w:rPr>
+      </w:pPr>
+      <w:r>
+        <w:rPr>
+          <w:rFonts w:ascii="Times New Roman" w:eastAsia="FZYaoTi" w:hAnsi="Times New Roman" w:cs="Times New Roman"/>
           <w:color w:val="000000" w:themeColor="text1"/>
           <w:sz w:val="21"/>
           <w:szCs w:val="21"/>
@@ -713,7 +693,7 @@
       </w:r>
       <w:r>
         <w:rPr>
-          <w:rFonts w:ascii="Times New Roman" w:eastAsia="方正姚体" w:hAnsi="Times New Roman" w:cs="Times New Roman"/>
+          <w:rFonts w:ascii="Times New Roman" w:eastAsia="FZYaoTi" w:hAnsi="Times New Roman" w:cs="Times New Roman"/>
           <w:color w:val="000000" w:themeColor="text1"/>
           <w:sz w:val="21"/>
           <w:szCs w:val="21"/>
@@ -734,16 +714,16 @@
         <w:ind w:left="0" w:rightChars="-94" w:right="-197" w:firstLine="0"/>
         <w:jc w:val="both"/>
         <w:rPr>
-          <w:rFonts w:ascii="Times New Roman" w:eastAsia="方正姚体" w:hAnsi="Times New Roman" w:cs="Times New Roman"/>
-          <w:color w:val="000000" w:themeColor="text1"/>
-          <w:sz w:val="21"/>
-          <w:szCs w:val="21"/>
-          <w:shd w:val="clear" w:color="auto" w:fill="FFFFFF"/>
-        </w:rPr>
-      </w:pPr>
-      <w:r>
-        <w:rPr>
-          <w:rFonts w:ascii="Times New Roman" w:eastAsia="方正姚体" w:hAnsi="Times New Roman" w:cs="Times New Roman"/>
+          <w:rFonts w:ascii="Times New Roman" w:eastAsia="FZYaoTi" w:hAnsi="Times New Roman" w:cs="Times New Roman"/>
+          <w:color w:val="000000" w:themeColor="text1"/>
+          <w:sz w:val="21"/>
+          <w:szCs w:val="21"/>
+          <w:shd w:val="clear" w:color="auto" w:fill="FFFFFF"/>
+        </w:rPr>
+      </w:pPr>
+      <w:r>
+        <w:rPr>
+          <w:rFonts w:ascii="Times New Roman" w:eastAsia="FZYaoTi" w:hAnsi="Times New Roman" w:cs="Times New Roman"/>
           <w:color w:val="000000" w:themeColor="text1"/>
           <w:sz w:val="21"/>
           <w:szCs w:val="21"/>
@@ -753,7 +733,7 @@
       </w:r>
       <w:r>
         <w:rPr>
-          <w:rFonts w:ascii="Times New Roman" w:eastAsia="方正姚体" w:hAnsi="Times New Roman" w:cs="Times New Roman"/>
+          <w:rFonts w:ascii="Times New Roman" w:eastAsia="FZYaoTi" w:hAnsi="Times New Roman" w:cs="Times New Roman"/>
           <w:color w:val="000000" w:themeColor="text1"/>
           <w:sz w:val="21"/>
           <w:szCs w:val="21"/>
@@ -763,7 +743,7 @@
       </w:r>
       <w:r>
         <w:rPr>
-          <w:rFonts w:ascii="Times New Roman" w:eastAsia="方正姚体" w:hAnsi="Times New Roman" w:cs="Times New Roman"/>
+          <w:rFonts w:ascii="Times New Roman" w:eastAsia="FZYaoTi" w:hAnsi="Times New Roman" w:cs="Times New Roman"/>
           <w:color w:val="000000" w:themeColor="text1"/>
           <w:sz w:val="21"/>
           <w:szCs w:val="21"/>
@@ -773,7 +753,7 @@
       </w:r>
       <w:r>
         <w:rPr>
-          <w:rFonts w:ascii="Times New Roman" w:eastAsia="方正姚体" w:hAnsi="Times New Roman" w:cs="Times New Roman" w:hint="eastAsia"/>
+          <w:rFonts w:ascii="Times New Roman" w:eastAsia="FZYaoTi" w:hAnsi="Times New Roman" w:cs="Times New Roman" w:hint="eastAsia"/>
           <w:color w:val="000000" w:themeColor="text1"/>
           <w:sz w:val="21"/>
           <w:szCs w:val="21"/>
@@ -783,7 +763,7 @@
       </w:r>
       <w:r>
         <w:rPr>
-          <w:rFonts w:ascii="Times New Roman" w:eastAsia="方正姚体" w:hAnsi="Times New Roman" w:cs="Times New Roman"/>
+          <w:rFonts w:ascii="Times New Roman" w:eastAsia="FZYaoTi" w:hAnsi="Times New Roman" w:cs="Times New Roman"/>
           <w:color w:val="000000" w:themeColor="text1"/>
           <w:sz w:val="21"/>
           <w:szCs w:val="21"/>
@@ -793,7 +773,7 @@
       </w:r>
       <w:r>
         <w:rPr>
-          <w:rFonts w:ascii="Times New Roman" w:eastAsia="方正姚体" w:hAnsi="Times New Roman" w:cs="Times New Roman"/>
+          <w:rFonts w:ascii="Times New Roman" w:eastAsia="FZYaoTi" w:hAnsi="Times New Roman" w:cs="Times New Roman"/>
           <w:color w:val="000000" w:themeColor="text1"/>
           <w:sz w:val="21"/>
           <w:szCs w:val="21"/>
@@ -815,16 +795,16 @@
         <w:ind w:left="0" w:rightChars="-94" w:right="-197" w:firstLine="0"/>
         <w:jc w:val="both"/>
         <w:rPr>
-          <w:rFonts w:ascii="Times New Roman" w:eastAsia="方正姚体" w:hAnsi="Times New Roman" w:cs="Times New Roman"/>
-          <w:color w:val="000000" w:themeColor="text1"/>
-          <w:sz w:val="21"/>
-          <w:szCs w:val="21"/>
-          <w:shd w:val="clear" w:color="auto" w:fill="FFFFFF"/>
-        </w:rPr>
-      </w:pPr>
-      <w:r>
-        <w:rPr>
-          <w:rFonts w:ascii="Times New Roman" w:eastAsia="方正姚体" w:hAnsi="Times New Roman" w:cs="Times New Roman"/>
+          <w:rFonts w:ascii="Times New Roman" w:eastAsia="FZYaoTi" w:hAnsi="Times New Roman" w:cs="Times New Roman"/>
+          <w:color w:val="000000" w:themeColor="text1"/>
+          <w:sz w:val="21"/>
+          <w:szCs w:val="21"/>
+          <w:shd w:val="clear" w:color="auto" w:fill="FFFFFF"/>
+        </w:rPr>
+      </w:pPr>
+      <w:r>
+        <w:rPr>
+          <w:rFonts w:ascii="Times New Roman" w:eastAsia="FZYaoTi" w:hAnsi="Times New Roman" w:cs="Times New Roman"/>
           <w:color w:val="000000" w:themeColor="text1"/>
           <w:sz w:val="21"/>
           <w:szCs w:val="21"/>
@@ -834,7 +814,7 @@
       </w:r>
       <w:r>
         <w:rPr>
-          <w:rFonts w:ascii="Times New Roman" w:eastAsia="方正姚体" w:hAnsi="Times New Roman" w:cs="Times New Roman"/>
+          <w:rFonts w:ascii="Times New Roman" w:eastAsia="FZYaoTi" w:hAnsi="Times New Roman" w:cs="Times New Roman"/>
           <w:color w:val="000000" w:themeColor="text1"/>
           <w:sz w:val="21"/>
           <w:szCs w:val="21"/>
@@ -844,7 +824,7 @@
       </w:r>
       <w:r>
         <w:rPr>
-          <w:rFonts w:ascii="Times New Roman" w:eastAsia="方正姚体" w:hAnsi="Times New Roman" w:cs="Times New Roman"/>
+          <w:rFonts w:ascii="Times New Roman" w:eastAsia="FZYaoTi" w:hAnsi="Times New Roman" w:cs="Times New Roman"/>
           <w:color w:val="000000" w:themeColor="text1"/>
           <w:sz w:val="21"/>
           <w:szCs w:val="21"/>
@@ -859,7 +839,7 @@
         <w:spacing w:line="276" w:lineRule="auto"/>
         <w:ind w:rightChars="-94" w:right="-197"/>
         <w:rPr>
-          <w:rFonts w:eastAsia="方正姚体"/>
+          <w:rFonts w:eastAsia="FZYaoTi"/>
           <w:b/>
           <w:color w:val="000000" w:themeColor="text1"/>
           <w:szCs w:val="21"/>
@@ -868,7 +848,7 @@
       </w:pPr>
       <w:r>
         <w:rPr>
-          <w:rFonts w:eastAsia="方正姚体"/>
+          <w:rFonts w:eastAsia="FZYaoTi"/>
           <w:b/>
           <w:color w:val="000000" w:themeColor="text1"/>
           <w:szCs w:val="21"/>
@@ -878,7 +858,7 @@
       </w:r>
       <w:r>
         <w:rPr>
-          <w:rFonts w:eastAsia="方正姚体" w:hint="eastAsia"/>
+          <w:rFonts w:eastAsia="FZYaoTi" w:hint="eastAsia"/>
           <w:b/>
           <w:color w:val="000000" w:themeColor="text1"/>
           <w:szCs w:val="21"/>
@@ -888,7 +868,7 @@
       </w:r>
       <w:r>
         <w:rPr>
-          <w:rFonts w:eastAsia="方正姚体"/>
+          <w:rFonts w:eastAsia="FZYaoTi"/>
           <w:b/>
           <w:color w:val="000000" w:themeColor="text1"/>
           <w:szCs w:val="21"/>
@@ -903,7 +883,7 @@
         <w:spacing w:line="276" w:lineRule="auto"/>
         <w:ind w:rightChars="-94" w:right="-197"/>
         <w:rPr>
-          <w:rFonts w:eastAsia="方正姚体"/>
+          <w:rFonts w:eastAsia="FZYaoTi"/>
           <w:b/>
           <w:color w:val="000000" w:themeColor="text1"/>
           <w:szCs w:val="21"/>
@@ -917,7 +897,7 @@
         <w:spacing w:line="276" w:lineRule="auto"/>
         <w:ind w:rightChars="-94" w:right="-197"/>
         <w:rPr>
-          <w:rFonts w:eastAsia="方正姚体"/>
+          <w:rFonts w:eastAsia="FZYaoTi"/>
           <w:b/>
           <w:sz w:val="20"/>
           <w:shd w:val="clear" w:color="auto" w:fill="FFFFFF"/>
@@ -925,7 +905,7 @@
       </w:pPr>
       <w:r>
         <w:rPr>
-          <w:rFonts w:eastAsia="方正姚体"/>
+          <w:rFonts w:eastAsia="FZYaoTi"/>
           <w:b/>
           <w:sz w:val="20"/>
           <w:shd w:val="clear" w:color="auto" w:fill="FFFFFF"/>
@@ -934,7 +914,7 @@
       </w:r>
       <w:r>
         <w:rPr>
-          <w:rFonts w:eastAsia="方正姚体"/>
+          <w:rFonts w:eastAsia="FZYaoTi"/>
           <w:b/>
           <w:sz w:val="20"/>
           <w:shd w:val="clear" w:color="auto" w:fill="FFFFFF"/>
@@ -943,7 +923,7 @@
       </w:r>
       <w:r>
         <w:rPr>
-          <w:rFonts w:eastAsia="方正姚体"/>
+          <w:rFonts w:eastAsia="FZYaoTi"/>
           <w:b/>
           <w:sz w:val="20"/>
           <w:shd w:val="clear" w:color="auto" w:fill="FFFFFF"/>
@@ -952,7 +932,7 @@
       </w:r>
       <w:r>
         <w:rPr>
-          <w:rFonts w:eastAsia="方正姚体"/>
+          <w:rFonts w:eastAsia="FZYaoTi"/>
           <w:b/>
           <w:sz w:val="20"/>
           <w:shd w:val="clear" w:color="auto" w:fill="FFFFFF"/>
@@ -961,7 +941,7 @@
       </w:r>
       <w:r>
         <w:rPr>
-          <w:rFonts w:eastAsia="方正姚体"/>
+          <w:rFonts w:eastAsia="FZYaoTi"/>
           <w:b/>
           <w:sz w:val="20"/>
           <w:shd w:val="clear" w:color="auto" w:fill="FFFFFF"/>
@@ -970,7 +950,7 @@
       </w:r>
       <w:r>
         <w:rPr>
-          <w:rFonts w:eastAsia="方正姚体"/>
+          <w:rFonts w:eastAsia="FZYaoTi"/>
           <w:b/>
           <w:sz w:val="20"/>
           <w:shd w:val="clear" w:color="auto" w:fill="FFFFFF"/>
@@ -979,7 +959,7 @@
       </w:r>
       <w:r>
         <w:rPr>
-          <w:rFonts w:eastAsia="方正姚体"/>
+          <w:rFonts w:eastAsia="FZYaoTi"/>
           <w:b/>
           <w:sz w:val="20"/>
           <w:shd w:val="clear" w:color="auto" w:fill="FFFFFF"/>
@@ -995,15 +975,15 @@
         <w:spacing w:line="276" w:lineRule="auto"/>
         <w:ind w:rightChars="-94" w:right="-197"/>
         <w:rPr>
-          <w:rFonts w:ascii="Times New Roman" w:eastAsia="方正姚体" w:hAnsi="Times New Roman" w:cs="Times New Roman"/>
-          <w:color w:val="000000" w:themeColor="text1"/>
-          <w:sz w:val="21"/>
-          <w:szCs w:val="21"/>
-        </w:rPr>
-      </w:pPr>
-      <w:r>
-        <w:rPr>
-          <w:rFonts w:ascii="Times New Roman" w:eastAsia="方正姚体" w:hAnsi="Times New Roman" w:cs="Times New Roman"/>
+          <w:rFonts w:ascii="Times New Roman" w:eastAsia="FZYaoTi" w:hAnsi="Times New Roman" w:cs="Times New Roman"/>
+          <w:color w:val="000000" w:themeColor="text1"/>
+          <w:sz w:val="21"/>
+          <w:szCs w:val="21"/>
+        </w:rPr>
+      </w:pPr>
+      <w:r>
+        <w:rPr>
+          <w:rFonts w:ascii="Times New Roman" w:eastAsia="FZYaoTi" w:hAnsi="Times New Roman" w:cs="Times New Roman"/>
           <w:color w:val="000000" w:themeColor="text1"/>
           <w:sz w:val="21"/>
           <w:szCs w:val="21"/>
@@ -1012,7 +992,7 @@
       </w:r>
       <w:r>
         <w:rPr>
-          <w:rFonts w:ascii="Times New Roman" w:eastAsia="方正姚体" w:hAnsi="Times New Roman" w:cs="Times New Roman"/>
+          <w:rFonts w:ascii="Times New Roman" w:eastAsia="FZYaoTi" w:hAnsi="Times New Roman" w:cs="Times New Roman"/>
           <w:color w:val="000000" w:themeColor="text1"/>
           <w:sz w:val="21"/>
           <w:szCs w:val="21"/>
@@ -1021,7 +1001,7 @@
       </w:r>
       <w:r>
         <w:rPr>
-          <w:rFonts w:ascii="Times New Roman" w:eastAsia="方正姚体" w:hAnsi="Times New Roman" w:cs="Times New Roman"/>
+          <w:rFonts w:ascii="Times New Roman" w:eastAsia="FZYaoTi" w:hAnsi="Times New Roman" w:cs="Times New Roman"/>
           <w:color w:val="000000" w:themeColor="text1"/>
           <w:sz w:val="21"/>
           <w:szCs w:val="21"/>
@@ -1037,7 +1017,7 @@
         <w:ind w:rightChars="-94" w:right="-197"/>
         <w:jc w:val="center"/>
         <w:rPr>
-          <w:rFonts w:eastAsia="方正姚体"/>
+          <w:rFonts w:eastAsia="FZYaoTi"/>
           <w:b/>
           <w:color w:val="000000" w:themeColor="text1"/>
           <w:szCs w:val="21"/>
@@ -1046,7 +1026,7 @@
       </w:pPr>
       <w:r>
         <w:rPr>
-          <w:rFonts w:eastAsia="方正姚体"/>
+          <w:rFonts w:eastAsia="FZYaoTi"/>
           <w:b/>
           <w:color w:val="000000" w:themeColor="text1"/>
           <w:szCs w:val="21"/>
@@ -1062,7 +1042,7 @@
         <w:ind w:rightChars="-94" w:right="-197"/>
         <w:jc w:val="center"/>
         <w:rPr>
-          <w:rFonts w:eastAsia="方正姚体"/>
+          <w:rFonts w:eastAsia="FZYaoTi"/>
           <w:b/>
           <w:color w:val="000000" w:themeColor="text1"/>
           <w:sz w:val="20"/>
@@ -1072,7 +1052,7 @@
       </w:pPr>
       <w:r>
         <w:rPr>
-          <w:rFonts w:eastAsia="方正姚体" w:hint="eastAsia"/>
+          <w:rFonts w:eastAsia="FZYaoTi" w:hint="eastAsia"/>
           <w:b/>
           <w:color w:val="000000" w:themeColor="text1"/>
           <w:sz w:val="20"/>
@@ -1083,7 +1063,7 @@
       </w:r>
       <w:r>
         <w:rPr>
-          <w:rFonts w:eastAsia="方正姚体"/>
+          <w:rFonts w:eastAsia="FZYaoTi"/>
           <w:b/>
           <w:color w:val="000000" w:themeColor="text1"/>
           <w:sz w:val="20"/>
@@ -1094,7 +1074,7 @@
       </w:r>
       <w:r>
         <w:rPr>
-          <w:rFonts w:eastAsia="方正姚体" w:hint="eastAsia"/>
+          <w:rFonts w:eastAsia="FZYaoTi" w:hint="eastAsia"/>
           <w:b/>
           <w:color w:val="000000" w:themeColor="text1"/>
           <w:sz w:val="20"/>
@@ -1111,15 +1091,15 @@
         <w:ind w:rightChars="-94" w:right="-197"/>
         <w:jc w:val="center"/>
         <w:rPr>
-          <w:rFonts w:eastAsia="方正姚体"/>
-          <w:color w:val="000000" w:themeColor="text1"/>
-          <w:szCs w:val="21"/>
-          <w:shd w:val="clear" w:color="auto" w:fill="FFFFFF"/>
-        </w:rPr>
-      </w:pPr>
-      <w:r>
-        <w:rPr>
-          <w:rFonts w:eastAsia="方正姚体"/>
+          <w:rFonts w:eastAsia="FZYaoTi"/>
+          <w:color w:val="000000" w:themeColor="text1"/>
+          <w:szCs w:val="21"/>
+          <w:shd w:val="clear" w:color="auto" w:fill="FFFFFF"/>
+        </w:rPr>
+      </w:pPr>
+      <w:r>
+        <w:rPr>
+          <w:rFonts w:eastAsia="FZYaoTi"/>
           <w:color w:val="000000" w:themeColor="text1"/>
           <w:szCs w:val="21"/>
           <w:shd w:val="clear" w:color="auto" w:fill="FFFFFF"/>
@@ -1134,15 +1114,15 @@
         <w:ind w:rightChars="-94" w:right="-197"/>
         <w:jc w:val="center"/>
         <w:rPr>
-          <w:rFonts w:eastAsia="方正姚体"/>
-          <w:color w:val="000000" w:themeColor="text1"/>
-          <w:szCs w:val="21"/>
-          <w:shd w:val="clear" w:color="auto" w:fill="FFFFFF"/>
-        </w:rPr>
-      </w:pPr>
-      <w:r>
-        <w:rPr>
-          <w:rFonts w:eastAsia="方正姚体"/>
+          <w:rFonts w:eastAsia="FZYaoTi"/>
+          <w:color w:val="000000" w:themeColor="text1"/>
+          <w:szCs w:val="21"/>
+          <w:shd w:val="clear" w:color="auto" w:fill="FFFFFF"/>
+        </w:rPr>
+      </w:pPr>
+      <w:r>
+        <w:rPr>
+          <w:rFonts w:eastAsia="FZYaoTi"/>
           <w:color w:val="000000" w:themeColor="text1"/>
           <w:szCs w:val="21"/>
           <w:shd w:val="clear" w:color="auto" w:fill="FFFFFF"/>
@@ -1157,15 +1137,15 @@
         <w:ind w:rightChars="-94" w:right="-197"/>
         <w:jc w:val="center"/>
         <w:rPr>
-          <w:rFonts w:eastAsia="方正姚体"/>
-          <w:color w:val="000000" w:themeColor="text1"/>
-          <w:szCs w:val="21"/>
-          <w:shd w:val="clear" w:color="auto" w:fill="FFFFFF"/>
-        </w:rPr>
-      </w:pPr>
-      <w:r>
-        <w:rPr>
-          <w:rFonts w:eastAsia="方正姚体"/>
+          <w:rFonts w:eastAsia="FZYaoTi"/>
+          <w:color w:val="000000" w:themeColor="text1"/>
+          <w:szCs w:val="21"/>
+          <w:shd w:val="clear" w:color="auto" w:fill="FFFFFF"/>
+        </w:rPr>
+      </w:pPr>
+      <w:r>
+        <w:rPr>
+          <w:rFonts w:eastAsia="FZYaoTi"/>
           <w:color w:val="000000" w:themeColor="text1"/>
           <w:szCs w:val="21"/>
           <w:shd w:val="clear" w:color="auto" w:fill="FFFFFF"/>
@@ -1180,13 +1160,13 @@
         <w:ind w:rightChars="-94" w:right="-197"/>
         <w:jc w:val="center"/>
         <w:rPr>
-          <w:rFonts w:eastAsia="方正姚体"/>
-          <w:color w:val="000000" w:themeColor="text1"/>
-        </w:rPr>
-      </w:pPr>
-      <w:r>
-        <w:rPr>
-          <w:rFonts w:eastAsia="方正姚体"/>
+          <w:rFonts w:eastAsia="FZYaoTi"/>
+          <w:color w:val="000000" w:themeColor="text1"/>
+        </w:rPr>
+      </w:pPr>
+      <w:r>
+        <w:rPr>
+          <w:rFonts w:eastAsia="FZYaoTi"/>
           <w:color w:val="000000" w:themeColor="text1"/>
           <w:shd w:val="clear" w:color="auto" w:fill="FFFFFF"/>
         </w:rPr>
@@ -1194,7 +1174,7 @@
       </w:r>
       <w:r>
         <w:rPr>
-          <w:rFonts w:eastAsia="方正姚体"/>
+          <w:rFonts w:eastAsia="FZYaoTi"/>
           <w:color w:val="000000" w:themeColor="text1"/>
           <w:shd w:val="clear" w:color="auto" w:fill="FFFFFF"/>
         </w:rPr>
@@ -1202,7 +1182,7 @@
       </w:r>
       <w:r>
         <w:rPr>
-          <w:rFonts w:eastAsia="方正姚体"/>
+          <w:rFonts w:eastAsia="FZYaoTi"/>
           <w:color w:val="000000" w:themeColor="text1"/>
         </w:rPr>
         <w:t>9300 Flair Drive, 4th Fl. El Monte, CA 91731</w:t>
@@ -1215,15 +1195,15 @@
         <w:ind w:rightChars="-94" w:right="-197"/>
         <w:jc w:val="center"/>
         <w:rPr>
-          <w:rFonts w:eastAsia="方正姚体"/>
-          <w:color w:val="000000" w:themeColor="text1"/>
-          <w:szCs w:val="21"/>
-          <w:shd w:val="clear" w:color="auto" w:fill="FFFFFF"/>
-        </w:rPr>
-      </w:pPr>
-      <w:r>
-        <w:rPr>
-          <w:rFonts w:eastAsia="方正姚体"/>
+          <w:rFonts w:eastAsia="FZYaoTi"/>
+          <w:color w:val="000000" w:themeColor="text1"/>
+          <w:szCs w:val="21"/>
+          <w:shd w:val="clear" w:color="auto" w:fill="FFFFFF"/>
+        </w:rPr>
+      </w:pPr>
+      <w:r>
+        <w:rPr>
+          <w:rFonts w:eastAsia="FZYaoTi"/>
           <w:color w:val="000000" w:themeColor="text1"/>
           <w:szCs w:val="21"/>
           <w:shd w:val="clear" w:color="auto" w:fill="FFFFFF"/>
@@ -1238,15 +1218,15 @@
         <w:ind w:rightChars="-94" w:right="-197"/>
         <w:jc w:val="center"/>
         <w:rPr>
-          <w:rFonts w:eastAsia="方正姚体"/>
-          <w:color w:val="000000" w:themeColor="text1"/>
-          <w:szCs w:val="21"/>
-          <w:shd w:val="clear" w:color="auto" w:fill="FFFFFF"/>
-        </w:rPr>
-      </w:pPr>
-      <w:r>
-        <w:rPr>
-          <w:rFonts w:eastAsia="方正姚体"/>
+          <w:rFonts w:eastAsia="FZYaoTi"/>
+          <w:color w:val="000000" w:themeColor="text1"/>
+          <w:szCs w:val="21"/>
+          <w:shd w:val="clear" w:color="auto" w:fill="FFFFFF"/>
+        </w:rPr>
+      </w:pPr>
+      <w:r>
+        <w:rPr>
+          <w:rFonts w:eastAsia="FZYaoTi"/>
           <w:color w:val="000000" w:themeColor="text1"/>
           <w:szCs w:val="21"/>
           <w:shd w:val="clear" w:color="auto" w:fill="FFFFFF"/>
@@ -1262,14 +1242,12 @@
         <w:ind w:rightChars="-94" w:right="-197"/>
         <w:jc w:val="both"/>
         <w:rPr>
-          <w:rFonts w:eastAsia="方正姚体"/>
-          <w:color w:val="000000" w:themeColor="text1"/>
-          <w:szCs w:val="21"/>
-          <w:shd w:val="clear" w:color="auto" w:fill="FFFFFF"/>
-        </w:rPr>
-      </w:pPr>
-      <w:bookmarkStart w:id="0" w:name="_GoBack"/>
-      <w:bookmarkEnd w:id="0"/>
+          <w:rFonts w:eastAsia="FZYaoTi"/>
+          <w:color w:val="000000" w:themeColor="text1"/>
+          <w:szCs w:val="21"/>
+          <w:shd w:val="clear" w:color="auto" w:fill="FFFFFF"/>
+        </w:rPr>
+      </w:pPr>
     </w:p>
     <w:sectPr>
       <w:headerReference w:type="even" r:id="rId11"/>
@@ -1875,7 +1853,7 @@
         <w:ind w:left="1200" w:hanging="360"/>
       </w:pPr>
       <w:rPr>
-        <w:rFonts w:ascii="宋体" w:hAnsi="宋体" w:cs="宋体" w:hint="default"/>
+        <w:rFonts w:ascii="SimSun" w:hAnsi="SimSun" w:cs="SimSun" w:hint="default"/>
         <w:sz w:val="24"/>
       </w:rPr>
     </w:lvl>
@@ -2354,7 +2332,7 @@
         <w:ind w:left="720" w:hanging="360"/>
       </w:pPr>
       <w:rPr>
-        <w:rFonts w:ascii="Times New Roman" w:eastAsia="宋体" w:hAnsi="Times New Roman" w:cs="Times New Roman"/>
+        <w:rFonts w:ascii="Times New Roman" w:eastAsia="SimSun" w:hAnsi="Times New Roman" w:cs="Times New Roman"/>
       </w:rPr>
     </w:lvl>
     <w:lvl w:ilvl="1" w:tplc="04090019" w:tentative="1">
@@ -2504,7 +2482,7 @@
     </w:rPrDefault>
     <w:pPrDefault/>
   </w:docDefaults>
-  <w:latentStyles w:defLockedState="0" w:defUIPriority="99" w:defSemiHidden="0" w:defUnhideWhenUsed="0" w:defQFormat="0" w:count="377">
+  <w:latentStyles w:defLockedState="0" w:defUIPriority="99" w:defSemiHidden="0" w:defUnhideWhenUsed="0" w:defQFormat="0" w:count="376">
     <w:lsdException w:name="Normal" w:uiPriority="0" w:qFormat="1"/>
     <w:lsdException w:name="heading 1" w:uiPriority="9" w:qFormat="1"/>
     <w:lsdException w:name="heading 2" w:semiHidden="1" w:uiPriority="9" w:unhideWhenUsed="1" w:qFormat="1"/>
@@ -2870,7 +2848,6 @@
     <w:lsdException w:name="Mention" w:semiHidden="1" w:unhideWhenUsed="1"/>
     <w:lsdException w:name="Smart Hyperlink" w:semiHidden="1" w:unhideWhenUsed="1"/>
     <w:lsdException w:name="Smart Link" w:semiHidden="1" w:unhideWhenUsed="1"/>
-    <w:lsdException w:name="Smart Link Error" w:semiHidden="1" w:unhideWhenUsed="1"/>
   </w:latentStyles>
   <w:style w:type="paragraph" w:default="1" w:styleId="Normal">
     <w:name w:val="Normal"/>
@@ -2880,7 +2857,7 @@
       <w:jc w:val="both"/>
     </w:pPr>
     <w:rPr>
-      <w:rFonts w:ascii="Times New Roman" w:eastAsia="宋体" w:hAnsi="Times New Roman" w:cs="Times New Roman"/>
+      <w:rFonts w:ascii="Times New Roman" w:eastAsia="SimSun" w:hAnsi="Times New Roman" w:cs="Times New Roman"/>
       <w:szCs w:val="20"/>
     </w:rPr>
   </w:style>
@@ -2997,7 +2974,7 @@
     <w:semiHidden/>
     <w:rsid w:val="00634D04"/>
     <w:rPr>
-      <w:rFonts w:ascii="Times New Roman" w:eastAsia="宋体" w:hAnsi="Times New Roman" w:cs="Times New Roman"/>
+      <w:rFonts w:ascii="Times New Roman" w:eastAsia="SimSun" w:hAnsi="Times New Roman" w:cs="Times New Roman"/>
       <w:sz w:val="18"/>
       <w:szCs w:val="18"/>
     </w:rPr>
@@ -3024,7 +3001,7 @@
       <w:jc w:val="left"/>
     </w:pPr>
     <w:rPr>
-      <w:rFonts w:ascii="宋体" w:hAnsi="宋体" w:cs="宋体"/>
+      <w:rFonts w:ascii="SimSun" w:hAnsi="SimSun" w:cs="SimSun"/>
       <w:kern w:val="0"/>
       <w:sz w:val="24"/>
       <w:szCs w:val="24"/>
@@ -3067,7 +3044,7 @@
     <w:semiHidden/>
     <w:rsid w:val="0083307C"/>
     <w:rPr>
-      <w:rFonts w:ascii="Times New Roman" w:eastAsia="宋体" w:hAnsi="Times New Roman" w:cs="Times New Roman"/>
+      <w:rFonts w:ascii="Times New Roman" w:eastAsia="SimSun" w:hAnsi="Times New Roman" w:cs="Times New Roman"/>
       <w:szCs w:val="20"/>
     </w:rPr>
   </w:style>
@@ -3093,7 +3070,7 @@
     <w:semiHidden/>
     <w:rsid w:val="0083307C"/>
     <w:rPr>
-      <w:rFonts w:ascii="Times New Roman" w:eastAsia="宋体" w:hAnsi="Times New Roman" w:cs="Times New Roman"/>
+      <w:rFonts w:ascii="Times New Roman" w:eastAsia="SimSun" w:hAnsi="Times New Roman" w:cs="Times New Roman"/>
       <w:b/>
       <w:bCs/>
       <w:szCs w:val="20"/>
@@ -3139,7 +3116,7 @@
       <w:jc w:val="left"/>
     </w:pPr>
     <w:rPr>
-      <w:rFonts w:ascii="宋体" w:hAnsi="宋体" w:cs="宋体"/>
+      <w:rFonts w:ascii="SimSun" w:hAnsi="SimSun" w:cs="SimSun"/>
       <w:kern w:val="0"/>
       <w:sz w:val="24"/>
       <w:szCs w:val="24"/>
@@ -3432,6 +3409,21 @@
 </file>
 
 <file path=customXml/item1.xml><?xml version="1.0" encoding="utf-8"?>
+<?mso-contentType ?>
+<FormTemplates xmlns="http://schemas.microsoft.com/sharepoint/v3/contenttype/forms">
+  <Display>DocumentLibraryForm</Display>
+  <Edit>DocumentLibraryForm</Edit>
+  <New>DocumentLibraryForm</New>
+</FormTemplates>
+</file>
+
+<file path=customXml/item2.xml><?xml version="1.0" encoding="utf-8"?>
+<p:properties xmlns:p="http://schemas.microsoft.com/office/2006/metadata/properties" xmlns:xsi="http://www.w3.org/2001/XMLSchema-instance" xmlns:pc="http://schemas.microsoft.com/office/infopath/2007/PartnerControls">
+  <documentManagement/>
+</p:properties>
+</file>
+
+<file path=customXml/item3.xml><?xml version="1.0" encoding="utf-8"?>
 <ct:contentTypeSchema xmlns:ct="http://schemas.microsoft.com/office/2006/metadata/contentType" xmlns:ma="http://schemas.microsoft.com/office/2006/metadata/properties/metaAttributes" ct:_="" ma:_="" ma:contentTypeName="Document" ma:contentTypeID="0x0101001DE23361D7E1FC48B956F5A77FCC2648" ma:contentTypeVersion="12" ma:contentTypeDescription="Create a new document." ma:contentTypeScope="" ma:versionID="d38afdb10ea1724378fbed5870395cc2">
   <xsd:schema xmlns:xsd="http://www.w3.org/2001/XMLSchema" xmlns:xs="http://www.w3.org/2001/XMLSchema" xmlns:p="http://schemas.microsoft.com/office/2006/metadata/properties" xmlns:ns2="a2dea9a9-05c9-4f8d-b7f8-4c834224f49d" xmlns:ns3="e54fa619-2344-4ec8-ac3e-39985bc07c4b" targetNamespace="http://schemas.microsoft.com/office/2006/metadata/properties" ma:root="true" ma:fieldsID="6b57c62fcc5bb659813060770405f163" ns2:_="" ns3:_="">
     <xsd:import namespace="a2dea9a9-05c9-4f8d-b7f8-4c834224f49d"/>
@@ -3648,26 +3640,28 @@
 </ct:contentTypeSchema>
 </file>
 
-<file path=customXml/item2.xml><?xml version="1.0" encoding="utf-8"?>
-<p:properties xmlns:p="http://schemas.microsoft.com/office/2006/metadata/properties" xmlns:xsi="http://www.w3.org/2001/XMLSchema-instance" xmlns:pc="http://schemas.microsoft.com/office/infopath/2007/PartnerControls">
-  <documentManagement/>
-</p:properties>
-</file>
-
-<file path=customXml/item3.xml><?xml version="1.0" encoding="utf-8"?>
-<?mso-contentType ?>
-<FormTemplates xmlns="http://schemas.microsoft.com/sharepoint/v3/contenttype/forms">
-  <Display>DocumentLibraryForm</Display>
-  <Edit>DocumentLibraryForm</Edit>
-  <New>DocumentLibraryForm</New>
-</FormTemplates>
-</file>
-
 <file path=customXml/item4.xml><?xml version="1.0" encoding="utf-8"?>
 <b:Sources xmlns:b="http://schemas.openxmlformats.org/officeDocument/2006/bibliography" xmlns="http://schemas.openxmlformats.org/officeDocument/2006/bibliography" SelectedStyle="\APA.XSL" StyleName="APA"/>
 </file>
 
 <file path=customXml/itemProps1.xml><?xml version="1.0" encoding="utf-8"?>
+<ds:datastoreItem xmlns:ds="http://schemas.openxmlformats.org/officeDocument/2006/customXml" ds:itemID="{39BE8A14-6762-48B6-93A6-0F8B46157790}">
+  <ds:schemaRefs>
+    <ds:schemaRef ds:uri="http://schemas.microsoft.com/sharepoint/v3/contenttype/forms"/>
+  </ds:schemaRefs>
+</ds:datastoreItem>
+</file>
+
+<file path=customXml/itemProps2.xml><?xml version="1.0" encoding="utf-8"?>
+<ds:datastoreItem xmlns:ds="http://schemas.openxmlformats.org/officeDocument/2006/customXml" ds:itemID="{6CED3B94-D95E-4EC3-9441-8C903341C51D}">
+  <ds:schemaRefs>
+    <ds:schemaRef ds:uri="http://schemas.microsoft.com/office/2006/metadata/properties"/>
+    <ds:schemaRef ds:uri="http://schemas.microsoft.com/office/infopath/2007/PartnerControls"/>
+  </ds:schemaRefs>
+</ds:datastoreItem>
+</file>
+
+<file path=customXml/itemProps3.xml><?xml version="1.0" encoding="utf-8"?>
 <ds:datastoreItem xmlns:ds="http://schemas.openxmlformats.org/officeDocument/2006/customXml" ds:itemID="{A7B1D0FD-C791-4D34-954E-52790C74E338}">
   <ds:schemaRefs>
     <ds:schemaRef ds:uri="http://schemas.microsoft.com/office/2006/metadata/contentType"/>
@@ -3686,25 +3680,8 @@
 </ds:datastoreItem>
 </file>
 
-<file path=customXml/itemProps2.xml><?xml version="1.0" encoding="utf-8"?>
-<ds:datastoreItem xmlns:ds="http://schemas.openxmlformats.org/officeDocument/2006/customXml" ds:itemID="{6CED3B94-D95E-4EC3-9441-8C903341C51D}">
-  <ds:schemaRefs>
-    <ds:schemaRef ds:uri="http://schemas.microsoft.com/office/2006/metadata/properties"/>
-    <ds:schemaRef ds:uri="http://schemas.microsoft.com/office/infopath/2007/PartnerControls"/>
-  </ds:schemaRefs>
-</ds:datastoreItem>
-</file>
-
-<file path=customXml/itemProps3.xml><?xml version="1.0" encoding="utf-8"?>
-<ds:datastoreItem xmlns:ds="http://schemas.openxmlformats.org/officeDocument/2006/customXml" ds:itemID="{39BE8A14-6762-48B6-93A6-0F8B46157790}">
-  <ds:schemaRefs>
-    <ds:schemaRef ds:uri="http://schemas.microsoft.com/sharepoint/v3/contenttype/forms"/>
-  </ds:schemaRefs>
-</ds:datastoreItem>
-</file>
-
 <file path=customXml/itemProps4.xml><?xml version="1.0" encoding="utf-8"?>
-<ds:datastoreItem xmlns:ds="http://schemas.openxmlformats.org/officeDocument/2006/customXml" ds:itemID="{6568C0CF-2C49-4DB5-8ED0-DA03971B58F5}">
+<ds:datastoreItem xmlns:ds="http://schemas.openxmlformats.org/officeDocument/2006/customXml" ds:itemID="{6BAFD892-69AB-984E-BD6F-9EB1F7F211E9}">
   <ds:schemaRefs>
     <ds:schemaRef ds:uri="http://schemas.openxmlformats.org/officeDocument/2006/bibliography"/>
   </ds:schemaRefs>
